--- a/lectures/recursion/RecursionPracticeProblems.docx
+++ b/lectures/recursion/RecursionPracticeProblems.docx
@@ -315,6 +315,20 @@
           <w:rtl w:val="0"/>
         </w:rPr>
         <w:t xml:space="preserve">}</w:t>
+      </w:r>
+    </w:p>
+    <w:p>
+      <w:pPr>
+        <w:ind w:left="720" w:firstLine="0"/>
+        <w:rPr/>
+      </w:pPr>
+      <w:r>
+        <w:br w:type="page"/>
+      </w:r>
+      <w:r>
+        <w:rPr>
+          <w:rtl w:val="0"/>
+        </w:rPr>
       </w:r>
     </w:p>
     <w:p>
